--- a/Marcas/XML/Exercici 1/analitzar/Analisis arxiu localidad 17062.docx
+++ b/Marcas/XML/Exercici 1/analitzar/Analisis arxiu localidad 17062.docx
@@ -298,18 +298,7 @@
                                           <w:szCs w:val="72"/>
                                           <w:u w:val="single"/>
                                         </w:rPr>
-                                        <w:t>Visita la plana indicada i descarrega el fitxer XML</w:t>
-                                      </w:r>
-                                      <w:r>
-                                        <w:rPr>
-                                          <w:rFonts w:asciiTheme="majorHAnsi" w:eastAsiaTheme="majorEastAsia" w:hAnsiTheme="majorHAnsi" w:cstheme="majorBidi"/>
-                                          <w:caps/>
-                                          <w:color w:val="156082" w:themeColor="accent1"/>
-                                          <w:sz w:val="72"/>
-                                          <w:szCs w:val="72"/>
-                                          <w:u w:val="single"/>
-                                        </w:rPr>
-                                        <w:t xml:space="preserve"> ANALISIS</w:t>
+                                        <w:t>Visita la plana indicada i descarrega el fitxer XML ANALISIS</w:t>
                                       </w:r>
                                     </w:p>
                                   </w:sdtContent>
@@ -482,18 +471,7 @@
                                     <w:szCs w:val="72"/>
                                     <w:u w:val="single"/>
                                   </w:rPr>
-                                  <w:t>Visita la plana indicada i descarrega el fitxer XML</w:t>
-                                </w:r>
-                                <w:r>
-                                  <w:rPr>
-                                    <w:rFonts w:asciiTheme="majorHAnsi" w:eastAsiaTheme="majorEastAsia" w:hAnsiTheme="majorHAnsi" w:cstheme="majorBidi"/>
-                                    <w:caps/>
-                                    <w:color w:val="156082" w:themeColor="accent1"/>
-                                    <w:sz w:val="72"/>
-                                    <w:szCs w:val="72"/>
-                                    <w:u w:val="single"/>
-                                  </w:rPr>
-                                  <w:t xml:space="preserve"> ANALISIS</w:t>
+                                  <w:t>Visita la plana indicada i descarrega el fitxer XML ANALISIS</w:t>
                                 </w:r>
                               </w:p>
                             </w:sdtContent>
@@ -724,172 +702,18 @@
         <w:pStyle w:val="Ttulo1"/>
       </w:pPr>
       <w:bookmarkStart w:id="0" w:name="_Toc213063422"/>
-      <w:proofErr w:type="spellStart"/>
       <w:r>
         <w:lastRenderedPageBreak/>
         <w:t>introduccio</w:t>
       </w:r>
       <w:bookmarkEnd w:id="0"/>
-      <w:proofErr w:type="spellEnd"/>
     </w:p>
     <w:p>
       <w:pPr>
         <w:jc w:val="both"/>
       </w:pPr>
       <w:r>
-        <w:t xml:space="preserve">En </w:t>
-      </w:r>
-      <w:proofErr w:type="spellStart"/>
-      <w:r>
-        <w:t>aquest</w:t>
-      </w:r>
-      <w:proofErr w:type="spellEnd"/>
-      <w:r>
-        <w:t xml:space="preserve"> </w:t>
-      </w:r>
-      <w:proofErr w:type="spellStart"/>
-      <w:r>
-        <w:t>document</w:t>
-      </w:r>
-      <w:proofErr w:type="spellEnd"/>
-      <w:r>
-        <w:t xml:space="preserve"> </w:t>
-      </w:r>
-      <w:proofErr w:type="spellStart"/>
-      <w:r>
-        <w:t>respondrem</w:t>
-      </w:r>
-      <w:proofErr w:type="spellEnd"/>
-      <w:r>
-        <w:t xml:space="preserve"> a la pregunta que </w:t>
-      </w:r>
-      <w:proofErr w:type="spellStart"/>
-      <w:r>
-        <w:t>s’ens</w:t>
-      </w:r>
-      <w:proofErr w:type="spellEnd"/>
-      <w:r>
-        <w:t xml:space="preserve"> presenta en el </w:t>
-      </w:r>
-      <w:proofErr w:type="spellStart"/>
-      <w:r>
-        <w:t>seguent</w:t>
-      </w:r>
-      <w:proofErr w:type="spellEnd"/>
-      <w:r>
-        <w:t xml:space="preserve"> </w:t>
-      </w:r>
-      <w:proofErr w:type="spellStart"/>
-      <w:r>
-        <w:t>exercici</w:t>
-      </w:r>
-      <w:proofErr w:type="spellEnd"/>
-      <w:r>
-        <w:t xml:space="preserve"> la </w:t>
-      </w:r>
-      <w:proofErr w:type="spellStart"/>
-      <w:r>
-        <w:t>qual</w:t>
-      </w:r>
-      <w:proofErr w:type="spellEnd"/>
-      <w:r>
-        <w:t xml:space="preserve"> mes que una pregunta es tracta de </w:t>
-      </w:r>
-      <w:proofErr w:type="spellStart"/>
-      <w:r>
-        <w:t>fer</w:t>
-      </w:r>
-      <w:proofErr w:type="spellEnd"/>
-      <w:r>
-        <w:t xml:space="preserve"> un análisis del </w:t>
-      </w:r>
-      <w:proofErr w:type="spellStart"/>
-      <w:r>
-        <w:t>fitxer</w:t>
-      </w:r>
-      <w:proofErr w:type="spellEnd"/>
-      <w:r>
-        <w:t xml:space="preserve"> XML el </w:t>
-      </w:r>
-      <w:proofErr w:type="spellStart"/>
-      <w:r>
-        <w:t>qual</w:t>
-      </w:r>
-      <w:proofErr w:type="spellEnd"/>
-      <w:r>
-        <w:t xml:space="preserve"> </w:t>
-      </w:r>
-      <w:proofErr w:type="spellStart"/>
-      <w:r>
-        <w:t>s’ens</w:t>
-      </w:r>
-      <w:proofErr w:type="spellEnd"/>
-      <w:r>
-        <w:t xml:space="preserve"> a </w:t>
-      </w:r>
-      <w:proofErr w:type="spellStart"/>
-      <w:r>
-        <w:t>presentat</w:t>
-      </w:r>
-      <w:proofErr w:type="spellEnd"/>
-      <w:r>
-        <w:t xml:space="preserve">, </w:t>
-      </w:r>
-      <w:proofErr w:type="spellStart"/>
-      <w:r>
-        <w:t>aquest</w:t>
-      </w:r>
-      <w:proofErr w:type="spellEnd"/>
-      <w:r>
-        <w:t xml:space="preserve"> ve </w:t>
-      </w:r>
-      <w:proofErr w:type="spellStart"/>
-      <w:r>
-        <w:t>proporcionat</w:t>
-      </w:r>
-      <w:proofErr w:type="spellEnd"/>
-      <w:r>
-        <w:t xml:space="preserve"> per la </w:t>
-      </w:r>
-      <w:proofErr w:type="spellStart"/>
-      <w:r>
-        <w:t>mateixa</w:t>
-      </w:r>
-      <w:proofErr w:type="spellEnd"/>
-      <w:r>
-        <w:t xml:space="preserve"> AEMNET </w:t>
-      </w:r>
-      <w:proofErr w:type="spellStart"/>
-      <w:r>
-        <w:t>com</w:t>
-      </w:r>
-      <w:proofErr w:type="spellEnd"/>
-      <w:r>
-        <w:t xml:space="preserve"> es </w:t>
-      </w:r>
-      <w:proofErr w:type="spellStart"/>
-      <w:r>
-        <w:t>pot</w:t>
-      </w:r>
-      <w:proofErr w:type="spellEnd"/>
-      <w:r>
-        <w:t xml:space="preserve"> </w:t>
-      </w:r>
-      <w:proofErr w:type="spellStart"/>
-      <w:r>
-        <w:t>veure</w:t>
-      </w:r>
-      <w:proofErr w:type="spellEnd"/>
-      <w:r>
-        <w:t xml:space="preserve"> a la </w:t>
-      </w:r>
-      <w:proofErr w:type="spellStart"/>
-      <w:r>
-        <w:t>seguent</w:t>
-      </w:r>
-      <w:proofErr w:type="spellEnd"/>
-      <w:r>
-        <w:t xml:space="preserve"> captura:</w:t>
+        <w:t>En aquest document respondrem a la pregunta que s’ens presenta en el seguent exercici la qual mes que una pregunta es tracta de fer un análisis del fitxer XML el qual s’ens a presentat, aquest ve proporcionat per la mateixa AEMNET com es pot veure a la seguent captura:</w:t>
       </w:r>
     </w:p>
     <w:p>
@@ -933,101 +757,8 @@
     </w:p>
     <w:p>
       <w:r>
-        <w:t xml:space="preserve">Un </w:t>
+        <w:t>Un cop ens descargem l’arxiu el podrem analizar, es recomenable fer-ho utilitzant un editor de codi com visual studio code</w:t>
       </w:r>
-      <w:proofErr w:type="spellStart"/>
-      <w:r>
-        <w:t>cop</w:t>
-      </w:r>
-      <w:proofErr w:type="spellEnd"/>
-      <w:r>
-        <w:t xml:space="preserve"> </w:t>
-      </w:r>
-      <w:proofErr w:type="spellStart"/>
-      <w:r>
-        <w:t>ens</w:t>
-      </w:r>
-      <w:proofErr w:type="spellEnd"/>
-      <w:r>
-        <w:t xml:space="preserve"> </w:t>
-      </w:r>
-      <w:proofErr w:type="spellStart"/>
-      <w:r>
-        <w:t>descargem</w:t>
-      </w:r>
-      <w:proofErr w:type="spellEnd"/>
-      <w:r>
-        <w:t xml:space="preserve"> </w:t>
-      </w:r>
-      <w:proofErr w:type="spellStart"/>
-      <w:r>
-        <w:t>l’arxiu</w:t>
-      </w:r>
-      <w:proofErr w:type="spellEnd"/>
-      <w:r>
-        <w:t xml:space="preserve"> el </w:t>
-      </w:r>
-      <w:proofErr w:type="spellStart"/>
-      <w:r>
-        <w:t>podrem</w:t>
-      </w:r>
-      <w:proofErr w:type="spellEnd"/>
-      <w:r>
-        <w:t xml:space="preserve"> analizar, es </w:t>
-      </w:r>
-      <w:proofErr w:type="spellStart"/>
-      <w:r>
-        <w:t>recomenable</w:t>
-      </w:r>
-      <w:proofErr w:type="spellEnd"/>
-      <w:r>
-        <w:t xml:space="preserve"> </w:t>
-      </w:r>
-      <w:proofErr w:type="spellStart"/>
-      <w:r>
-        <w:t>fer-ho</w:t>
-      </w:r>
-      <w:proofErr w:type="spellEnd"/>
-      <w:r>
-        <w:t xml:space="preserve"> </w:t>
-      </w:r>
-      <w:proofErr w:type="spellStart"/>
-      <w:r>
-        <w:t>utilitzant</w:t>
-      </w:r>
-      <w:proofErr w:type="spellEnd"/>
-      <w:r>
-        <w:t xml:space="preserve"> un editor de </w:t>
-      </w:r>
-      <w:proofErr w:type="spellStart"/>
-      <w:r>
-        <w:t>codi</w:t>
-      </w:r>
-      <w:proofErr w:type="spellEnd"/>
-      <w:r>
-        <w:t xml:space="preserve"> </w:t>
-      </w:r>
-      <w:proofErr w:type="spellStart"/>
-      <w:r>
-        <w:t>com</w:t>
-      </w:r>
-      <w:proofErr w:type="spellEnd"/>
-      <w:r>
-        <w:t xml:space="preserve"> visual </w:t>
-      </w:r>
-      <w:proofErr w:type="spellStart"/>
-      <w:r>
-        <w:t>studio</w:t>
-      </w:r>
-      <w:proofErr w:type="spellEnd"/>
-      <w:r>
-        <w:t xml:space="preserve"> </w:t>
-      </w:r>
-      <w:proofErr w:type="spellStart"/>
-      <w:r>
-        <w:t>code</w:t>
-      </w:r>
-      <w:proofErr w:type="spellEnd"/>
     </w:p>
     <w:p/>
     <w:p>
@@ -1035,484 +766,25 @@
         <w:pStyle w:val="Ttulo1"/>
       </w:pPr>
       <w:bookmarkStart w:id="1" w:name="_Toc213063423"/>
-      <w:proofErr w:type="spellStart"/>
       <w:r>
-        <w:t>Analitar</w:t>
-      </w:r>
-      <w:proofErr w:type="spellEnd"/>
-      <w:r>
-        <w:t xml:space="preserve"> el </w:t>
-      </w:r>
-      <w:proofErr w:type="spellStart"/>
-      <w:r>
-        <w:t>document</w:t>
+        <w:t>Analitar el document</w:t>
       </w:r>
       <w:bookmarkEnd w:id="1"/>
-      <w:proofErr w:type="spellEnd"/>
     </w:p>
     <w:p>
       <w:r>
-        <w:t xml:space="preserve">En el </w:t>
-      </w:r>
-      <w:proofErr w:type="spellStart"/>
-      <w:r>
-        <w:t>inici</w:t>
-      </w:r>
-      <w:proofErr w:type="spellEnd"/>
-      <w:r>
-        <w:t xml:space="preserve"> del </w:t>
-      </w:r>
-      <w:proofErr w:type="spellStart"/>
-      <w:r>
-        <w:t>arxiu</w:t>
-      </w:r>
-      <w:proofErr w:type="spellEnd"/>
-      <w:r>
-        <w:t xml:space="preserve"> </w:t>
-      </w:r>
-      <w:proofErr w:type="spellStart"/>
-      <w:r>
-        <w:t>podem</w:t>
-      </w:r>
-      <w:proofErr w:type="spellEnd"/>
-      <w:r>
-        <w:t xml:space="preserve"> analizar </w:t>
-      </w:r>
-      <w:proofErr w:type="spellStart"/>
-      <w:r>
-        <w:t>com</w:t>
-      </w:r>
-      <w:proofErr w:type="spellEnd"/>
-      <w:r>
-        <w:t xml:space="preserve"> hi ha </w:t>
-      </w:r>
-      <w:proofErr w:type="spellStart"/>
-      <w:r>
-        <w:t>diferents</w:t>
-      </w:r>
-      <w:proofErr w:type="spellEnd"/>
-      <w:r>
-        <w:t xml:space="preserve"> </w:t>
-      </w:r>
-      <w:proofErr w:type="spellStart"/>
-      <w:r>
-        <w:t>elements</w:t>
-      </w:r>
-      <w:proofErr w:type="spellEnd"/>
-      <w:r>
-        <w:t xml:space="preserve"> </w:t>
-      </w:r>
-      <w:proofErr w:type="spellStart"/>
-      <w:r>
-        <w:t>els</w:t>
-      </w:r>
-      <w:proofErr w:type="spellEnd"/>
-      <w:r>
-        <w:t xml:space="preserve"> </w:t>
-      </w:r>
-      <w:proofErr w:type="spellStart"/>
-      <w:r>
-        <w:t>quals</w:t>
-      </w:r>
-      <w:proofErr w:type="spellEnd"/>
-      <w:r>
-        <w:t xml:space="preserve"> </w:t>
-      </w:r>
-      <w:proofErr w:type="spellStart"/>
-      <w:r>
-        <w:t>tenen</w:t>
-      </w:r>
-      <w:proofErr w:type="spellEnd"/>
-      <w:r>
-        <w:t xml:space="preserve"> </w:t>
-      </w:r>
-      <w:proofErr w:type="spellStart"/>
-      <w:r>
-        <w:t>atributs</w:t>
-      </w:r>
-      <w:proofErr w:type="spellEnd"/>
-      <w:r>
-        <w:t xml:space="preserve"> </w:t>
-      </w:r>
-      <w:proofErr w:type="spellStart"/>
-      <w:r>
-        <w:t>els</w:t>
-      </w:r>
-      <w:proofErr w:type="spellEnd"/>
-      <w:r>
-        <w:t xml:space="preserve"> </w:t>
-      </w:r>
-      <w:proofErr w:type="spellStart"/>
-      <w:r>
-        <w:t>quals</w:t>
-      </w:r>
-      <w:proofErr w:type="spellEnd"/>
-      <w:r>
-        <w:t xml:space="preserve"> es </w:t>
-      </w:r>
-      <w:proofErr w:type="spellStart"/>
-      <w:r>
-        <w:t>troben</w:t>
-      </w:r>
-      <w:proofErr w:type="spellEnd"/>
-      <w:r>
-        <w:t xml:space="preserve"> </w:t>
-      </w:r>
-      <w:proofErr w:type="spellStart"/>
-      <w:r>
-        <w:t>encapsulats</w:t>
-      </w:r>
-      <w:proofErr w:type="spellEnd"/>
-      <w:r>
-        <w:t xml:space="preserve"> </w:t>
-      </w:r>
-      <w:proofErr w:type="spellStart"/>
-      <w:r>
-        <w:t>dints</w:t>
-      </w:r>
-      <w:proofErr w:type="spellEnd"/>
-      <w:r>
-        <w:t xml:space="preserve"> el </w:t>
-      </w:r>
-      <w:proofErr w:type="spellStart"/>
-      <w:r>
-        <w:t>document</w:t>
-      </w:r>
-      <w:proofErr w:type="spellEnd"/>
-      <w:r>
-        <w:t xml:space="preserve"> </w:t>
-      </w:r>
-      <w:proofErr w:type="spellStart"/>
-      <w:r>
-        <w:t>arrel</w:t>
-      </w:r>
-      <w:proofErr w:type="spellEnd"/>
-      <w:r>
-        <w:t xml:space="preserve"> del </w:t>
-      </w:r>
-      <w:proofErr w:type="spellStart"/>
-      <w:r>
-        <w:t>arxiu</w:t>
-      </w:r>
-      <w:proofErr w:type="spellEnd"/>
-      <w:r>
-        <w:t xml:space="preserve"> (</w:t>
-      </w:r>
-      <w:proofErr w:type="spellStart"/>
-      <w:r>
-        <w:t>root</w:t>
-      </w:r>
-      <w:proofErr w:type="spellEnd"/>
-      <w:r>
-        <w:t xml:space="preserve">) </w:t>
-      </w:r>
-      <w:proofErr w:type="spellStart"/>
-      <w:r>
-        <w:t>com</w:t>
-      </w:r>
-      <w:proofErr w:type="spellEnd"/>
-      <w:r>
-        <w:t xml:space="preserve"> </w:t>
-      </w:r>
-      <w:proofErr w:type="spellStart"/>
-      <w:r>
-        <w:t>s’ens</w:t>
-      </w:r>
-      <w:proofErr w:type="spellEnd"/>
-      <w:r>
-        <w:t xml:space="preserve"> </w:t>
-      </w:r>
-      <w:proofErr w:type="gramStart"/>
-      <w:r>
-        <w:t>va</w:t>
-      </w:r>
-      <w:proofErr w:type="gramEnd"/>
-      <w:r>
-        <w:t xml:space="preserve"> explicar a clase es un standard i una bona practica </w:t>
-      </w:r>
-      <w:proofErr w:type="spellStart"/>
-      <w:r>
-        <w:t>llegir</w:t>
-      </w:r>
-      <w:proofErr w:type="spellEnd"/>
-      <w:r>
-        <w:t xml:space="preserve"> i distribuir </w:t>
-      </w:r>
-      <w:proofErr w:type="spellStart"/>
-      <w:r>
-        <w:t>aquest</w:t>
-      </w:r>
-      <w:proofErr w:type="spellEnd"/>
-      <w:r>
-        <w:t xml:space="preserve"> </w:t>
-      </w:r>
-      <w:proofErr w:type="spellStart"/>
-      <w:r>
-        <w:t>elements</w:t>
-      </w:r>
-      <w:proofErr w:type="spellEnd"/>
-      <w:r>
-        <w:t xml:space="preserve"> </w:t>
-      </w:r>
-      <w:proofErr w:type="spellStart"/>
-      <w:r>
-        <w:t>com</w:t>
-      </w:r>
-      <w:proofErr w:type="spellEnd"/>
-      <w:r>
-        <w:t xml:space="preserve"> si es </w:t>
-      </w:r>
-      <w:proofErr w:type="spellStart"/>
-      <w:r>
-        <w:t>tractesin</w:t>
-      </w:r>
-      <w:proofErr w:type="spellEnd"/>
-      <w:r>
-        <w:t xml:space="preserve"> d’ un </w:t>
-      </w:r>
-      <w:proofErr w:type="spellStart"/>
-      <w:r>
-        <w:t>arbre</w:t>
-      </w:r>
-      <w:proofErr w:type="spellEnd"/>
-      <w:r>
-        <w:t xml:space="preserve"> </w:t>
-      </w:r>
-      <w:proofErr w:type="spellStart"/>
-      <w:r>
-        <w:t>amb</w:t>
-      </w:r>
-      <w:proofErr w:type="spellEnd"/>
-      <w:r>
-        <w:t xml:space="preserve"> branques </w:t>
-      </w:r>
-      <w:proofErr w:type="spellStart"/>
-      <w:r>
-        <w:t>els</w:t>
-      </w:r>
-      <w:proofErr w:type="spellEnd"/>
-      <w:r>
-        <w:t xml:space="preserve"> </w:t>
-      </w:r>
-      <w:proofErr w:type="spellStart"/>
-      <w:r>
-        <w:t>quals</w:t>
-      </w:r>
-      <w:proofErr w:type="spellEnd"/>
-      <w:r>
-        <w:t xml:space="preserve"> </w:t>
-      </w:r>
-      <w:proofErr w:type="spellStart"/>
-      <w:r>
-        <w:t>tenen</w:t>
-      </w:r>
-      <w:proofErr w:type="spellEnd"/>
-      <w:r>
-        <w:t xml:space="preserve"> un o va</w:t>
+        <w:t>En el inici del arxiu podem analizar com hi ha diferents elements els quals tenen atributs els quals es troben encapsulats dints el document arrel del arxiu (root) com s’ens va explicar a clase es un standard i una bona practica llegir i distribuir aquest elements com si es tractesin d’ un arbre amb branques els quals tenen un o va</w:t>
       </w:r>
       <w:r>
         <w:tab/>
-      </w:r>
-      <w:proofErr w:type="spellStart"/>
-      <w:r>
-        <w:t>ris</w:t>
-      </w:r>
-      <w:proofErr w:type="spellEnd"/>
-      <w:r>
-        <w:t xml:space="preserve"> </w:t>
-      </w:r>
-      <w:proofErr w:type="spellStart"/>
-      <w:r>
-        <w:t>nexes</w:t>
-      </w:r>
-      <w:proofErr w:type="spellEnd"/>
-      <w:r>
-        <w:t xml:space="preserve"> </w:t>
-      </w:r>
-      <w:proofErr w:type="spellStart"/>
-      <w:r>
-        <w:t>principals</w:t>
-      </w:r>
-      <w:proofErr w:type="spellEnd"/>
-      <w:r>
-        <w:t xml:space="preserve">. </w:t>
-      </w:r>
-      <w:proofErr w:type="spellStart"/>
-      <w:r>
-        <w:t>Els</w:t>
-      </w:r>
-      <w:proofErr w:type="spellEnd"/>
-      <w:r>
-        <w:t xml:space="preserve"> </w:t>
-      </w:r>
-      <w:proofErr w:type="spellStart"/>
-      <w:r>
-        <w:t>atributs</w:t>
-      </w:r>
-      <w:proofErr w:type="spellEnd"/>
-      <w:r>
-        <w:t xml:space="preserve"> de </w:t>
-      </w:r>
-      <w:proofErr w:type="spellStart"/>
-      <w:r>
-        <w:t>root</w:t>
-      </w:r>
-      <w:proofErr w:type="spellEnd"/>
-      <w:r>
-        <w:t xml:space="preserve"> semblen ser una </w:t>
-      </w:r>
-      <w:proofErr w:type="spellStart"/>
-      <w:r>
-        <w:t>combinacio</w:t>
-      </w:r>
-      <w:proofErr w:type="spellEnd"/>
-      <w:r>
-        <w:t xml:space="preserve"> </w:t>
-      </w:r>
-      <w:proofErr w:type="spellStart"/>
-      <w:r>
-        <w:t>d’atributs</w:t>
-      </w:r>
-      <w:proofErr w:type="spellEnd"/>
-      <w:r>
-        <w:t xml:space="preserve"> </w:t>
-      </w:r>
-      <w:proofErr w:type="spellStart"/>
-      <w:r>
-        <w:t>customitzats</w:t>
-      </w:r>
-      <w:proofErr w:type="spellEnd"/>
-      <w:r>
-        <w:t xml:space="preserve"> i </w:t>
-      </w:r>
-      <w:proofErr w:type="spellStart"/>
-      <w:r>
-        <w:t>estandards</w:t>
-      </w:r>
-      <w:proofErr w:type="spellEnd"/>
-      <w:r>
-        <w:t xml:space="preserve"> XML</w:t>
+        <w:t>ris nexes principals. Els atributs de root semblen ser una combinacio d’atributs customitzats i estandards XML</w:t>
       </w:r>
     </w:p>
     <w:p/>
     <w:p>
-      <w:proofErr w:type="spellStart"/>
       <w:r>
-        <w:t>Dints</w:t>
+        <w:t>Dints l’element root podem veure altres elements els quals serveixen per a crear denominacions, copyright, web generadora, enfi el que vindria a ser “identificacions” necesaries per el fitxer</w:t>
       </w:r>
-      <w:proofErr w:type="spellEnd"/>
-      <w:r>
-        <w:t xml:space="preserve"> </w:t>
-      </w:r>
-      <w:proofErr w:type="spellStart"/>
-      <w:r>
-        <w:t>l’element</w:t>
-      </w:r>
-      <w:proofErr w:type="spellEnd"/>
-      <w:r>
-        <w:t xml:space="preserve"> </w:t>
-      </w:r>
-      <w:proofErr w:type="spellStart"/>
-      <w:r>
-        <w:t>root</w:t>
-      </w:r>
-      <w:proofErr w:type="spellEnd"/>
-      <w:r>
-        <w:t xml:space="preserve"> </w:t>
-      </w:r>
-      <w:proofErr w:type="spellStart"/>
-      <w:r>
-        <w:t>podem</w:t>
-      </w:r>
-      <w:proofErr w:type="spellEnd"/>
-      <w:r>
-        <w:t xml:space="preserve"> </w:t>
-      </w:r>
-      <w:proofErr w:type="spellStart"/>
-      <w:r>
-        <w:t>veure</w:t>
-      </w:r>
-      <w:proofErr w:type="spellEnd"/>
-      <w:r>
-        <w:t xml:space="preserve"> </w:t>
-      </w:r>
-      <w:proofErr w:type="spellStart"/>
-      <w:r>
-        <w:t>altres</w:t>
-      </w:r>
-      <w:proofErr w:type="spellEnd"/>
-      <w:r>
-        <w:t xml:space="preserve"> </w:t>
-      </w:r>
-      <w:proofErr w:type="spellStart"/>
-      <w:r>
-        <w:t>elements</w:t>
-      </w:r>
-      <w:proofErr w:type="spellEnd"/>
-      <w:r>
-        <w:t xml:space="preserve"> </w:t>
-      </w:r>
-      <w:proofErr w:type="spellStart"/>
-      <w:r>
-        <w:t>els</w:t>
-      </w:r>
-      <w:proofErr w:type="spellEnd"/>
-      <w:r>
-        <w:t xml:space="preserve"> </w:t>
-      </w:r>
-      <w:proofErr w:type="spellStart"/>
-      <w:r>
-        <w:t>quals</w:t>
-      </w:r>
-      <w:proofErr w:type="spellEnd"/>
-      <w:r>
-        <w:t xml:space="preserve"> </w:t>
-      </w:r>
-      <w:proofErr w:type="spellStart"/>
-      <w:r>
-        <w:t>serveixen</w:t>
-      </w:r>
-      <w:proofErr w:type="spellEnd"/>
-      <w:r>
-        <w:t xml:space="preserve"> per a crear </w:t>
-      </w:r>
-      <w:proofErr w:type="spellStart"/>
-      <w:r>
-        <w:t>denominacions</w:t>
-      </w:r>
-      <w:proofErr w:type="spellEnd"/>
-      <w:r>
-        <w:t xml:space="preserve">, copyright, web generadora, </w:t>
-      </w:r>
-      <w:proofErr w:type="spellStart"/>
-      <w:r>
-        <w:t>enfi</w:t>
-      </w:r>
-      <w:proofErr w:type="spellEnd"/>
-      <w:r>
-        <w:t xml:space="preserve"> el que </w:t>
-      </w:r>
-      <w:proofErr w:type="spellStart"/>
-      <w:r>
-        <w:t>vindria</w:t>
-      </w:r>
-      <w:proofErr w:type="spellEnd"/>
-      <w:r>
-        <w:t xml:space="preserve"> a ser “</w:t>
-      </w:r>
-      <w:proofErr w:type="spellStart"/>
-      <w:r>
-        <w:t>identificacions</w:t>
-      </w:r>
-      <w:proofErr w:type="spellEnd"/>
-      <w:r>
-        <w:t xml:space="preserve">” necesaries per el </w:t>
-      </w:r>
-      <w:proofErr w:type="spellStart"/>
-      <w:r>
-        <w:t>fitxer</w:t>
-      </w:r>
-      <w:proofErr w:type="spellEnd"/>
     </w:p>
     <w:p>
       <w:r>
@@ -1560,277 +832,11 @@
           <w:u w:val="single"/>
         </w:rPr>
       </w:pPr>
-      <w:proofErr w:type="spellStart"/>
       <w:r>
-        <w:t>Seguidament</w:t>
+        <w:t>Seguidament, en el arxiu es pot veure un element que es diu “predicción” el qual</w:t>
       </w:r>
-      <w:proofErr w:type="spellEnd"/>
       <w:r>
-        <w:t xml:space="preserve">, en el </w:t>
-      </w:r>
-      <w:proofErr w:type="spellStart"/>
-      <w:r>
-        <w:t>arxiu</w:t>
-      </w:r>
-      <w:proofErr w:type="spellEnd"/>
-      <w:r>
-        <w:t xml:space="preserve"> es </w:t>
-      </w:r>
-      <w:proofErr w:type="spellStart"/>
-      <w:r>
-        <w:t>pot</w:t>
-      </w:r>
-      <w:proofErr w:type="spellEnd"/>
-      <w:r>
-        <w:t xml:space="preserve"> </w:t>
-      </w:r>
-      <w:proofErr w:type="spellStart"/>
-      <w:r>
-        <w:t>veure</w:t>
-      </w:r>
-      <w:proofErr w:type="spellEnd"/>
-      <w:r>
-        <w:t xml:space="preserve"> un </w:t>
-      </w:r>
-      <w:proofErr w:type="spellStart"/>
-      <w:r>
-        <w:t>element</w:t>
-      </w:r>
-      <w:proofErr w:type="spellEnd"/>
-      <w:r>
-        <w:t xml:space="preserve"> que es </w:t>
-      </w:r>
-      <w:proofErr w:type="spellStart"/>
-      <w:r>
-        <w:t>diu</w:t>
-      </w:r>
-      <w:proofErr w:type="spellEnd"/>
-      <w:r>
-        <w:t xml:space="preserve"> “predicción” el </w:t>
-      </w:r>
-      <w:proofErr w:type="spellStart"/>
-      <w:r>
-        <w:t>qual</w:t>
-      </w:r>
-      <w:proofErr w:type="spellEnd"/>
-      <w:r>
-        <w:t xml:space="preserve"> encapsula mes </w:t>
-      </w:r>
-      <w:proofErr w:type="spellStart"/>
-      <w:r>
-        <w:t>elememts</w:t>
-      </w:r>
-      <w:proofErr w:type="spellEnd"/>
-      <w:r>
-        <w:t xml:space="preserve"> </w:t>
-      </w:r>
-      <w:proofErr w:type="spellStart"/>
-      <w:r>
-        <w:t>dints</w:t>
-      </w:r>
-      <w:proofErr w:type="spellEnd"/>
-      <w:r>
-        <w:t xml:space="preserve"> </w:t>
-      </w:r>
-      <w:proofErr w:type="spellStart"/>
-      <w:r>
-        <w:t>seu</w:t>
-      </w:r>
-      <w:proofErr w:type="spellEnd"/>
-      <w:r>
-        <w:t xml:space="preserve">, </w:t>
-      </w:r>
-      <w:proofErr w:type="spellStart"/>
-      <w:r>
-        <w:t>els</w:t>
-      </w:r>
-      <w:proofErr w:type="spellEnd"/>
-      <w:r>
-        <w:t xml:space="preserve"> </w:t>
-      </w:r>
-      <w:proofErr w:type="spellStart"/>
-      <w:r>
-        <w:t>quals</w:t>
-      </w:r>
-      <w:proofErr w:type="spellEnd"/>
-      <w:r>
-        <w:t xml:space="preserve"> </w:t>
-      </w:r>
-      <w:proofErr w:type="spellStart"/>
-      <w:r>
-        <w:t>corresponen</w:t>
-      </w:r>
-      <w:proofErr w:type="spellEnd"/>
-      <w:r>
-        <w:t xml:space="preserve"> a les </w:t>
-      </w:r>
-      <w:proofErr w:type="spellStart"/>
-      <w:r>
-        <w:t>preddiccions</w:t>
-      </w:r>
-      <w:proofErr w:type="spellEnd"/>
-      <w:r>
-        <w:t xml:space="preserve"> del clima les </w:t>
-      </w:r>
-      <w:proofErr w:type="spellStart"/>
-      <w:r>
-        <w:t>quals</w:t>
-      </w:r>
-      <w:proofErr w:type="spellEnd"/>
-      <w:r>
-        <w:t xml:space="preserve"> poden ser interpretades per </w:t>
-      </w:r>
-      <w:proofErr w:type="spellStart"/>
-      <w:r>
-        <w:t>els</w:t>
-      </w:r>
-      <w:proofErr w:type="spellEnd"/>
-      <w:r>
-        <w:t xml:space="preserve"> programes en </w:t>
-      </w:r>
-      <w:proofErr w:type="spellStart"/>
-      <w:r>
-        <w:t>els</w:t>
-      </w:r>
-      <w:proofErr w:type="spellEnd"/>
-      <w:r>
-        <w:t xml:space="preserve"> que se </w:t>
-      </w:r>
-      <w:proofErr w:type="spellStart"/>
-      <w:r>
-        <w:t>li</w:t>
-      </w:r>
-      <w:proofErr w:type="spellEnd"/>
-      <w:r>
-        <w:t xml:space="preserve"> </w:t>
-      </w:r>
-      <w:proofErr w:type="spellStart"/>
-      <w:r>
-        <w:t>proporcionin</w:t>
-      </w:r>
-      <w:proofErr w:type="spellEnd"/>
-      <w:r>
-        <w:t xml:space="preserve"> les dades, </w:t>
-      </w:r>
-      <w:proofErr w:type="spellStart"/>
-      <w:r>
-        <w:t>com</w:t>
-      </w:r>
-      <w:proofErr w:type="spellEnd"/>
-      <w:r>
-        <w:t xml:space="preserve"> es </w:t>
-      </w:r>
-      <w:proofErr w:type="spellStart"/>
-      <w:r>
-        <w:t>pot</w:t>
-      </w:r>
-      <w:proofErr w:type="spellEnd"/>
-      <w:r>
-        <w:t xml:space="preserve"> </w:t>
-      </w:r>
-      <w:proofErr w:type="spellStart"/>
-      <w:r>
-        <w:t>veure</w:t>
-      </w:r>
-      <w:proofErr w:type="spellEnd"/>
-      <w:r>
-        <w:t xml:space="preserve">, </w:t>
-      </w:r>
-      <w:proofErr w:type="spellStart"/>
-      <w:r>
-        <w:t>aquest</w:t>
-      </w:r>
-      <w:proofErr w:type="spellEnd"/>
-      <w:r>
-        <w:t xml:space="preserve"> </w:t>
-      </w:r>
-      <w:proofErr w:type="spellStart"/>
-      <w:r>
-        <w:t>dints</w:t>
-      </w:r>
-      <w:proofErr w:type="spellEnd"/>
-      <w:r>
-        <w:t xml:space="preserve"> </w:t>
-      </w:r>
-      <w:proofErr w:type="spellStart"/>
-      <w:r>
-        <w:t>seu</w:t>
-      </w:r>
-      <w:proofErr w:type="spellEnd"/>
-      <w:r>
-        <w:t xml:space="preserve"> </w:t>
-      </w:r>
-      <w:proofErr w:type="spellStart"/>
-      <w:r>
-        <w:t>tenen</w:t>
-      </w:r>
-      <w:proofErr w:type="spellEnd"/>
-      <w:r>
-        <w:t xml:space="preserve"> mes </w:t>
-      </w:r>
-      <w:proofErr w:type="spellStart"/>
-      <w:r>
-        <w:t>atributs</w:t>
-      </w:r>
-      <w:proofErr w:type="spellEnd"/>
-      <w:r>
-        <w:t xml:space="preserve"> </w:t>
-      </w:r>
-      <w:proofErr w:type="spellStart"/>
-      <w:r>
-        <w:t>els</w:t>
-      </w:r>
-      <w:proofErr w:type="spellEnd"/>
-      <w:r>
-        <w:t xml:space="preserve"> </w:t>
-      </w:r>
-      <w:proofErr w:type="spellStart"/>
-      <w:r>
-        <w:t>quals</w:t>
-      </w:r>
-      <w:proofErr w:type="spellEnd"/>
-      <w:r>
-        <w:t xml:space="preserve"> </w:t>
-      </w:r>
-      <w:proofErr w:type="spellStart"/>
-      <w:r>
-        <w:t>tenen</w:t>
-      </w:r>
-      <w:proofErr w:type="spellEnd"/>
-      <w:r>
-        <w:t xml:space="preserve"> la </w:t>
-      </w:r>
-      <w:proofErr w:type="spellStart"/>
-      <w:r>
-        <w:t>funcio</w:t>
-      </w:r>
-      <w:proofErr w:type="spellEnd"/>
-      <w:r>
-        <w:t xml:space="preserve"> </w:t>
-      </w:r>
-      <w:proofErr w:type="spellStart"/>
-      <w:r>
-        <w:t>d’identifiacio</w:t>
-      </w:r>
-      <w:proofErr w:type="spellEnd"/>
-      <w:r>
-        <w:t xml:space="preserve"> de les </w:t>
-      </w:r>
-      <w:proofErr w:type="spellStart"/>
-      <w:r>
-        <w:t>diferents</w:t>
-      </w:r>
-      <w:proofErr w:type="spellEnd"/>
-      <w:r>
-        <w:t xml:space="preserve"> dades que </w:t>
-      </w:r>
-      <w:proofErr w:type="spellStart"/>
-      <w:r>
-        <w:t>serveixen</w:t>
-      </w:r>
-      <w:proofErr w:type="spellEnd"/>
-      <w:r>
-        <w:t xml:space="preserve"> per ser interpretades per el programa</w:t>
+        <w:t xml:space="preserve"> encapsula mes elememts dints seu, els quals corresponen a les preddiccions del clima les quals poden ser interpretades per els programes en els que se li proporcionin les dades, com es pot veure, aquest dints seu tenen mes atributs els quals tenen la funcio d’identifiacio de les diferents dades que serveixen per ser interpretades per el programa</w:t>
       </w:r>
     </w:p>
     <w:p>
@@ -1879,85 +885,8 @@
           <w:u w:val="single"/>
         </w:rPr>
       </w:pPr>
-      <w:proofErr w:type="spellStart"/>
       <w:r>
-        <w:t>Aquest</w:t>
-      </w:r>
-      <w:proofErr w:type="spellEnd"/>
-      <w:r>
-        <w:t xml:space="preserve"> </w:t>
-      </w:r>
-      <w:proofErr w:type="spellStart"/>
-      <w:r>
-        <w:t>ultim</w:t>
-      </w:r>
-      <w:proofErr w:type="spellEnd"/>
-      <w:r>
-        <w:t xml:space="preserve"> </w:t>
-      </w:r>
-      <w:proofErr w:type="spellStart"/>
-      <w:r>
-        <w:t>element</w:t>
-      </w:r>
-      <w:proofErr w:type="spellEnd"/>
-      <w:r>
-        <w:t xml:space="preserve"> </w:t>
-      </w:r>
-      <w:proofErr w:type="spellStart"/>
-      <w:r>
-        <w:t>conte</w:t>
-      </w:r>
-      <w:proofErr w:type="spellEnd"/>
-      <w:r>
-        <w:t xml:space="preserve"> </w:t>
-      </w:r>
-      <w:proofErr w:type="spellStart"/>
-      <w:r>
-        <w:t>moltes</w:t>
-      </w:r>
-      <w:proofErr w:type="spellEnd"/>
-      <w:r>
-        <w:t xml:space="preserve"> dades les </w:t>
-      </w:r>
-      <w:proofErr w:type="spellStart"/>
-      <w:r>
-        <w:t>quals</w:t>
-      </w:r>
-      <w:proofErr w:type="spellEnd"/>
-      <w:r>
-        <w:t xml:space="preserve"> </w:t>
-      </w:r>
-      <w:proofErr w:type="spellStart"/>
-      <w:r>
-        <w:t>simplement</w:t>
-      </w:r>
-      <w:proofErr w:type="spellEnd"/>
-      <w:r>
-        <w:t xml:space="preserve"> </w:t>
-      </w:r>
-      <w:proofErr w:type="spellStart"/>
-      <w:r>
-        <w:t>tenen</w:t>
-      </w:r>
-      <w:proofErr w:type="spellEnd"/>
-      <w:r>
-        <w:t xml:space="preserve"> la </w:t>
-      </w:r>
-      <w:proofErr w:type="spellStart"/>
-      <w:r>
-        <w:t>funcio</w:t>
-      </w:r>
-      <w:proofErr w:type="spellEnd"/>
-      <w:r>
-        <w:t xml:space="preserve"> de ser interpretades i </w:t>
-      </w:r>
-      <w:proofErr w:type="spellStart"/>
-      <w:r>
-        <w:t>treballades</w:t>
-      </w:r>
-      <w:proofErr w:type="spellEnd"/>
-      <w:r>
-        <w:t>.</w:t>
+        <w:t>Aquest ultim element conte moltes dades les quals simplement tenen la funcio de ser interpretades i treballades.</w:t>
       </w:r>
     </w:p>
     <w:sectPr>
